--- a/0 设计模式相关内容介绍/笔记.docx
+++ b/0 设计模式相关内容介绍/笔记.docx
@@ -36,9 +36,6 @@
     <w:p>
       <w:pPr>
         <w:pStyle w:val="Heading3"/>
-        <w:rPr>
-          <w:rFonts w:hint="eastAsia"/>
-        </w:rPr>
       </w:pPr>
       <w:r>
         <w:rPr>
@@ -55,13 +52,7 @@
         <w:rPr>
           <w:rFonts w:hint="eastAsia"/>
         </w:rPr>
-        <w:t>类</w:t>
-      </w:r>
-      <w:r>
-        <w:rPr>
-          <w:rFonts w:hint="eastAsia"/>
-        </w:rPr>
-        <w:t>图画法</w:t>
+        <w:t>类图画法</w:t>
       </w:r>
       <w:r>
         <w:rPr>
@@ -156,19 +147,7 @@
         <w:rPr>
           <w:rFonts w:hint="eastAsia"/>
         </w:rPr>
-        <w:t xml:space="preserve">属性完整表示：可见性 名称 </w:t>
-      </w:r>
-      <w:r>
-        <w:rPr>
-          <w:rFonts w:hint="eastAsia"/>
-        </w:rPr>
-        <w:t>:</w:t>
-      </w:r>
-      <w:r>
-        <w:rPr>
-          <w:rFonts w:hint="eastAsia"/>
-        </w:rPr>
-        <w:t xml:space="preserve">类型 </w:t>
+        <w:t xml:space="preserve">属性完整表示：可见性 名称 :类型 </w:t>
       </w:r>
       <w:r>
         <w:t xml:space="preserve">[ = </w:t>
@@ -191,19 +170,7 @@
         <w:rPr>
           <w:rFonts w:hint="eastAsia"/>
         </w:rPr>
-        <w:t>方法</w:t>
-      </w:r>
-      <w:r>
-        <w:rPr>
-          <w:rFonts w:hint="eastAsia"/>
-        </w:rPr>
-        <w:t>完整表示：可见性 名称</w:t>
-      </w:r>
-      <w:r>
-        <w:rPr>
-          <w:rFonts w:hint="eastAsia"/>
-        </w:rPr>
-        <w:t>(参数列表</w:t>
+        <w:t>方法完整表示：可见性 名称(参数列表</w:t>
       </w:r>
       <w:r>
         <w:t>)</w:t>
@@ -229,6 +196,672 @@
     </w:p>
     <w:p>
       <w:pPr>
+        <w:pStyle w:val="Heading1"/>
+      </w:pPr>
+      <w:r>
+        <w:rPr>
+          <w:rFonts w:hint="eastAsia"/>
+        </w:rPr>
+        <w:t>类与类之间关系的表示方法</w:t>
+      </w:r>
+    </w:p>
+    <w:p>
+      <w:pPr>
+        <w:pStyle w:val="Heading2"/>
+        <w:rPr>
+          <w:rFonts w:hint="eastAsia"/>
+        </w:rPr>
+      </w:pPr>
+      <w:r>
+        <w:rPr>
+          <w:rFonts w:hint="eastAsia"/>
+        </w:rPr>
+        <w:t>关联关系</w:t>
+      </w:r>
+      <w:r>
+        <w:rPr>
+          <w:rFonts w:hint="eastAsia"/>
+        </w:rPr>
+        <w:t>：表示一类对象与另一类对象之间的联系。</w:t>
+      </w:r>
+      <w:r>
+        <w:rPr>
+          <w:rFonts w:hint="eastAsia"/>
+        </w:rPr>
+        <w:t>注意：关联关系和依赖关系的区别：依赖关系仅仅是变量和参数上依赖于另一个类，但是关联关系往往拥有另一个类类型的变量</w:t>
+      </w:r>
+    </w:p>
+    <w:p>
+      <w:pPr>
+        <w:pStyle w:val="Heading3"/>
+        <w:rPr>
+          <w:rFonts w:hint="eastAsia"/>
+        </w:rPr>
+      </w:pPr>
+      <w:r>
+        <w:rPr>
+          <w:rFonts w:hint="eastAsia"/>
+        </w:rPr>
+        <w:t>单项关联</w:t>
+      </w:r>
+    </w:p>
+    <w:p>
+      <w:r>
+        <w:drawing>
+          <wp:inline distT="0" distB="0" distL="0" distR="0" wp14:anchorId="1171E24C" wp14:editId="5903405F">
+            <wp:extent cx="4778154" cy="914479"/>
+            <wp:effectExtent l="0" t="0" r="3810" b="0"/>
+            <wp:docPr id="1" name="Picture 1"/>
+            <wp:cNvGraphicFramePr>
+              <a:graphicFrameLocks xmlns:a="http://schemas.openxmlformats.org/drawingml/2006/main" noChangeAspect="1"/>
+            </wp:cNvGraphicFramePr>
+            <a:graphic xmlns:a="http://schemas.openxmlformats.org/drawingml/2006/main">
+              <a:graphicData uri="http://schemas.openxmlformats.org/drawingml/2006/picture">
+                <pic:pic xmlns:pic="http://schemas.openxmlformats.org/drawingml/2006/picture">
+                  <pic:nvPicPr>
+                    <pic:cNvPr id="1" name=""/>
+                    <pic:cNvPicPr/>
+                  </pic:nvPicPr>
+                  <pic:blipFill>
+                    <a:blip r:embed="rId5"/>
+                    <a:stretch>
+                      <a:fillRect/>
+                    </a:stretch>
+                  </pic:blipFill>
+                  <pic:spPr>
+                    <a:xfrm>
+                      <a:off x="0" y="0"/>
+                      <a:ext cx="4778154" cy="914479"/>
+                    </a:xfrm>
+                    <a:prstGeom prst="rect">
+                      <a:avLst/>
+                    </a:prstGeom>
+                  </pic:spPr>
+                </pic:pic>
+              </a:graphicData>
+            </a:graphic>
+          </wp:inline>
+        </w:drawing>
+      </w:r>
+    </w:p>
+    <w:p>
+      <w:pPr>
+        <w:pStyle w:val="Heading3"/>
+      </w:pPr>
+      <w:r>
+        <w:rPr>
+          <w:rFonts w:hint="eastAsia"/>
+        </w:rPr>
+        <w:t>双向关联</w:t>
+      </w:r>
+    </w:p>
+    <w:p>
+      <w:r>
+        <w:lastRenderedPageBreak/>
+        <w:drawing>
+          <wp:inline distT="0" distB="0" distL="0" distR="0" wp14:anchorId="7340DA06" wp14:editId="19F91696">
+            <wp:extent cx="4808637" cy="952583"/>
+            <wp:effectExtent l="0" t="0" r="0" b="0"/>
+            <wp:docPr id="2" name="Picture 2"/>
+            <wp:cNvGraphicFramePr>
+              <a:graphicFrameLocks xmlns:a="http://schemas.openxmlformats.org/drawingml/2006/main" noChangeAspect="1"/>
+            </wp:cNvGraphicFramePr>
+            <a:graphic xmlns:a="http://schemas.openxmlformats.org/drawingml/2006/main">
+              <a:graphicData uri="http://schemas.openxmlformats.org/drawingml/2006/picture">
+                <pic:pic xmlns:pic="http://schemas.openxmlformats.org/drawingml/2006/picture">
+                  <pic:nvPicPr>
+                    <pic:cNvPr id="1" name=""/>
+                    <pic:cNvPicPr/>
+                  </pic:nvPicPr>
+                  <pic:blipFill>
+                    <a:blip r:embed="rId6"/>
+                    <a:stretch>
+                      <a:fillRect/>
+                    </a:stretch>
+                  </pic:blipFill>
+                  <pic:spPr>
+                    <a:xfrm>
+                      <a:off x="0" y="0"/>
+                      <a:ext cx="4808637" cy="952583"/>
+                    </a:xfrm>
+                    <a:prstGeom prst="rect">
+                      <a:avLst/>
+                    </a:prstGeom>
+                  </pic:spPr>
+                </pic:pic>
+              </a:graphicData>
+            </a:graphic>
+          </wp:inline>
+        </w:drawing>
+      </w:r>
+    </w:p>
+    <w:p>
+      <w:pPr>
+        <w:pStyle w:val="Heading3"/>
+        <w:rPr>
+          <w:rFonts w:hint="eastAsia"/>
+        </w:rPr>
+      </w:pPr>
+      <w:r>
+        <w:rPr>
+          <w:rFonts w:hint="eastAsia"/>
+        </w:rPr>
+        <w:t>自</w:t>
+      </w:r>
+      <w:r>
+        <w:rPr>
+          <w:rFonts w:hint="eastAsia"/>
+        </w:rPr>
+        <w:t>关联</w:t>
+      </w:r>
+    </w:p>
+    <w:p>
+      <w:r>
+        <w:drawing>
+          <wp:inline distT="0" distB="0" distL="0" distR="0" wp14:anchorId="4E269192" wp14:editId="38AB6F5F">
+            <wp:extent cx="2065199" cy="990686"/>
+            <wp:effectExtent l="0" t="0" r="0" b="0"/>
+            <wp:docPr id="3" name="Picture 3"/>
+            <wp:cNvGraphicFramePr>
+              <a:graphicFrameLocks xmlns:a="http://schemas.openxmlformats.org/drawingml/2006/main" noChangeAspect="1"/>
+            </wp:cNvGraphicFramePr>
+            <a:graphic xmlns:a="http://schemas.openxmlformats.org/drawingml/2006/main">
+              <a:graphicData uri="http://schemas.openxmlformats.org/drawingml/2006/picture">
+                <pic:pic xmlns:pic="http://schemas.openxmlformats.org/drawingml/2006/picture">
+                  <pic:nvPicPr>
+                    <pic:cNvPr id="1" name=""/>
+                    <pic:cNvPicPr/>
+                  </pic:nvPicPr>
+                  <pic:blipFill>
+                    <a:blip r:embed="rId7"/>
+                    <a:stretch>
+                      <a:fillRect/>
+                    </a:stretch>
+                  </pic:blipFill>
+                  <pic:spPr>
+                    <a:xfrm>
+                      <a:off x="0" y="0"/>
+                      <a:ext cx="2065199" cy="990686"/>
+                    </a:xfrm>
+                    <a:prstGeom prst="rect">
+                      <a:avLst/>
+                    </a:prstGeom>
+                  </pic:spPr>
+                </pic:pic>
+              </a:graphicData>
+            </a:graphic>
+          </wp:inline>
+        </w:drawing>
+      </w:r>
+    </w:p>
+    <w:p>
+      <w:pPr>
+        <w:pStyle w:val="Heading2"/>
+      </w:pPr>
+      <w:r>
+        <w:rPr>
+          <w:rFonts w:hint="eastAsia"/>
+        </w:rPr>
+        <w:t>聚合关系:成员对象是整体对象的一部分，但成员对象可以脱离整体对象独立存在</w:t>
+      </w:r>
+    </w:p>
+    <w:p>
+      <w:pPr>
+        <w:rPr>
+          <w:rFonts w:hint="eastAsia"/>
+        </w:rPr>
+      </w:pPr>
+      <w:r>
+        <w:drawing>
+          <wp:inline distT="0" distB="0" distL="0" distR="0" wp14:anchorId="75D6D63C" wp14:editId="4DE5A66B">
+            <wp:extent cx="4915326" cy="899238"/>
+            <wp:effectExtent l="0" t="0" r="0" b="0"/>
+            <wp:docPr id="4" name="Picture 4"/>
+            <wp:cNvGraphicFramePr>
+              <a:graphicFrameLocks xmlns:a="http://schemas.openxmlformats.org/drawingml/2006/main" noChangeAspect="1"/>
+            </wp:cNvGraphicFramePr>
+            <a:graphic xmlns:a="http://schemas.openxmlformats.org/drawingml/2006/main">
+              <a:graphicData uri="http://schemas.openxmlformats.org/drawingml/2006/picture">
+                <pic:pic xmlns:pic="http://schemas.openxmlformats.org/drawingml/2006/picture">
+                  <pic:nvPicPr>
+                    <pic:cNvPr id="1" name=""/>
+                    <pic:cNvPicPr/>
+                  </pic:nvPicPr>
+                  <pic:blipFill>
+                    <a:blip r:embed="rId8"/>
+                    <a:stretch>
+                      <a:fillRect/>
+                    </a:stretch>
+                  </pic:blipFill>
+                  <pic:spPr>
+                    <a:xfrm>
+                      <a:off x="0" y="0"/>
+                      <a:ext cx="4915326" cy="899238"/>
+                    </a:xfrm>
+                    <a:prstGeom prst="rect">
+                      <a:avLst/>
+                    </a:prstGeom>
+                  </pic:spPr>
+                </pic:pic>
+              </a:graphicData>
+            </a:graphic>
+          </wp:inline>
+        </w:drawing>
+      </w:r>
+    </w:p>
+    <w:p>
+      <w:pPr>
+        <w:pStyle w:val="Heading3"/>
+      </w:pPr>
+      <w:r>
+        <w:rPr>
+          <w:rFonts w:hint="eastAsia"/>
+        </w:rPr>
+        <w:t>组合关系：</w:t>
+      </w:r>
+      <w:r>
+        <w:rPr>
+          <w:rFonts w:hint="eastAsia"/>
+        </w:rPr>
+        <w:t>一旦整体对象不存在，部分对象也将不存在，部分对象不能脱离整体对象而存在。</w:t>
+      </w:r>
+    </w:p>
+    <w:p>
+      <w:pPr>
+        <w:rPr>
+          <w:rFonts w:hint="eastAsia"/>
+        </w:rPr>
+      </w:pPr>
+      <w:r>
+        <w:drawing>
+          <wp:inline distT="0" distB="0" distL="0" distR="0" wp14:anchorId="28BC3C1C" wp14:editId="585AB924">
+            <wp:extent cx="4496190" cy="883997"/>
+            <wp:effectExtent l="0" t="0" r="0" b="0"/>
+            <wp:docPr id="6" name="Picture 6"/>
+            <wp:cNvGraphicFramePr>
+              <a:graphicFrameLocks xmlns:a="http://schemas.openxmlformats.org/drawingml/2006/main" noChangeAspect="1"/>
+            </wp:cNvGraphicFramePr>
+            <a:graphic xmlns:a="http://schemas.openxmlformats.org/drawingml/2006/main">
+              <a:graphicData uri="http://schemas.openxmlformats.org/drawingml/2006/picture">
+                <pic:pic xmlns:pic="http://schemas.openxmlformats.org/drawingml/2006/picture">
+                  <pic:nvPicPr>
+                    <pic:cNvPr id="1" name=""/>
+                    <pic:cNvPicPr/>
+                  </pic:nvPicPr>
+                  <pic:blipFill>
+                    <a:blip r:embed="rId9"/>
+                    <a:stretch>
+                      <a:fillRect/>
+                    </a:stretch>
+                  </pic:blipFill>
+                  <pic:spPr>
+                    <a:xfrm>
+                      <a:off x="0" y="0"/>
+                      <a:ext cx="4496190" cy="883997"/>
+                    </a:xfrm>
+                    <a:prstGeom prst="rect">
+                      <a:avLst/>
+                    </a:prstGeom>
+                  </pic:spPr>
+                </pic:pic>
+              </a:graphicData>
+            </a:graphic>
+          </wp:inline>
+        </w:drawing>
+      </w:r>
+    </w:p>
+    <w:p>
+      <w:pPr>
+        <w:pStyle w:val="Heading3"/>
+        <w:rPr>
+          <w:rFonts w:hint="eastAsia"/>
+        </w:rPr>
+      </w:pPr>
+      <w:r>
+        <w:rPr>
+          <w:rFonts w:hint="eastAsia"/>
+        </w:rPr>
+        <w:t>依赖</w:t>
+      </w:r>
+      <w:r>
+        <w:rPr>
+          <w:rFonts w:hint="eastAsia"/>
+        </w:rPr>
+        <w:t>关系：</w:t>
+      </w:r>
+      <w:r>
+        <w:rPr>
+          <w:rFonts w:hint="eastAsia"/>
+        </w:rPr>
+        <w:t xml:space="preserve"> 临时性关联，某个类的方法通过局部变量，方法的参数，或者对静态方法的调用来访问另一个类 </w:t>
+      </w:r>
+    </w:p>
+    <w:p>
+      <w:pPr>
+        <w:rPr>
+          <w:rFonts w:hint="eastAsia"/>
+        </w:rPr>
+      </w:pPr>
+      <w:r>
+        <w:lastRenderedPageBreak/>
+        <w:drawing>
+          <wp:inline distT="0" distB="0" distL="0" distR="0" wp14:anchorId="3BA023C8" wp14:editId="098983BB">
+            <wp:extent cx="4511431" cy="1920406"/>
+            <wp:effectExtent l="0" t="0" r="3810" b="3810"/>
+            <wp:docPr id="7" name="Picture 7"/>
+            <wp:cNvGraphicFramePr>
+              <a:graphicFrameLocks xmlns:a="http://schemas.openxmlformats.org/drawingml/2006/main" noChangeAspect="1"/>
+            </wp:cNvGraphicFramePr>
+            <a:graphic xmlns:a="http://schemas.openxmlformats.org/drawingml/2006/main">
+              <a:graphicData uri="http://schemas.openxmlformats.org/drawingml/2006/picture">
+                <pic:pic xmlns:pic="http://schemas.openxmlformats.org/drawingml/2006/picture">
+                  <pic:nvPicPr>
+                    <pic:cNvPr id="1" name=""/>
+                    <pic:cNvPicPr/>
+                  </pic:nvPicPr>
+                  <pic:blipFill>
+                    <a:blip r:embed="rId10"/>
+                    <a:stretch>
+                      <a:fillRect/>
+                    </a:stretch>
+                  </pic:blipFill>
+                  <pic:spPr>
+                    <a:xfrm>
+                      <a:off x="0" y="0"/>
+                      <a:ext cx="4511431" cy="1920406"/>
+                    </a:xfrm>
+                    <a:prstGeom prst="rect">
+                      <a:avLst/>
+                    </a:prstGeom>
+                  </pic:spPr>
+                </pic:pic>
+              </a:graphicData>
+            </a:graphic>
+          </wp:inline>
+        </w:drawing>
+      </w:r>
+    </w:p>
+    <w:p>
+      <w:pPr>
+        <w:pStyle w:val="Heading3"/>
+      </w:pPr>
+      <w:r>
+        <w:rPr>
+          <w:rFonts w:hint="eastAsia"/>
+        </w:rPr>
+        <w:t>继承关系：</w:t>
+      </w:r>
+      <w:r>
+        <w:rPr>
+          <w:rFonts w:hint="eastAsia"/>
+        </w:rPr>
+        <w:t>父类与子类的关系，也就是泛化关系</w:t>
+      </w:r>
+    </w:p>
+    <w:p>
+      <w:pPr>
+        <w:rPr>
+          <w:rFonts w:hint="eastAsia"/>
+        </w:rPr>
+      </w:pPr>
+      <w:r>
+        <w:drawing>
+          <wp:inline distT="0" distB="0" distL="0" distR="0" wp14:anchorId="5FD897D1" wp14:editId="1345209E">
+            <wp:extent cx="4244708" cy="1988992"/>
+            <wp:effectExtent l="0" t="0" r="3810" b="0"/>
+            <wp:docPr id="8" name="Picture 8"/>
+            <wp:cNvGraphicFramePr>
+              <a:graphicFrameLocks xmlns:a="http://schemas.openxmlformats.org/drawingml/2006/main" noChangeAspect="1"/>
+            </wp:cNvGraphicFramePr>
+            <a:graphic xmlns:a="http://schemas.openxmlformats.org/drawingml/2006/main">
+              <a:graphicData uri="http://schemas.openxmlformats.org/drawingml/2006/picture">
+                <pic:pic xmlns:pic="http://schemas.openxmlformats.org/drawingml/2006/picture">
+                  <pic:nvPicPr>
+                    <pic:cNvPr id="1" name=""/>
+                    <pic:cNvPicPr/>
+                  </pic:nvPicPr>
+                  <pic:blipFill>
+                    <a:blip r:embed="rId11"/>
+                    <a:stretch>
+                      <a:fillRect/>
+                    </a:stretch>
+                  </pic:blipFill>
+                  <pic:spPr>
+                    <a:xfrm>
+                      <a:off x="0" y="0"/>
+                      <a:ext cx="4244708" cy="1988992"/>
+                    </a:xfrm>
+                    <a:prstGeom prst="rect">
+                      <a:avLst/>
+                    </a:prstGeom>
+                  </pic:spPr>
+                </pic:pic>
+              </a:graphicData>
+            </a:graphic>
+          </wp:inline>
+        </w:drawing>
+      </w:r>
+    </w:p>
+    <w:p>
+      <w:pPr>
+        <w:pStyle w:val="Heading3"/>
+      </w:pPr>
+      <w:r>
+        <w:rPr>
+          <w:rFonts w:hint="eastAsia"/>
+        </w:rPr>
+        <w:t>实现</w:t>
+      </w:r>
+      <w:r>
+        <w:rPr>
+          <w:rFonts w:hint="eastAsia"/>
+        </w:rPr>
+        <w:t>关系：</w:t>
+      </w:r>
+      <w:r>
+        <w:rPr>
+          <w:rFonts w:hint="eastAsia"/>
+        </w:rPr>
+        <w:t>接口和实现类的关系</w:t>
+      </w:r>
+    </w:p>
+    <w:p>
+      <w:pPr>
+        <w:rPr>
+          <w:rFonts w:hint="eastAsia"/>
+        </w:rPr>
+      </w:pPr>
+      <w:r>
+        <w:drawing>
+          <wp:inline distT="0" distB="0" distL="0" distR="0" wp14:anchorId="06964C02" wp14:editId="4EEEA74B">
+            <wp:extent cx="4130398" cy="1585097"/>
+            <wp:effectExtent l="0" t="0" r="3810" b="0"/>
+            <wp:docPr id="9" name="Picture 9"/>
+            <wp:cNvGraphicFramePr>
+              <a:graphicFrameLocks xmlns:a="http://schemas.openxmlformats.org/drawingml/2006/main" noChangeAspect="1"/>
+            </wp:cNvGraphicFramePr>
+            <a:graphic xmlns:a="http://schemas.openxmlformats.org/drawingml/2006/main">
+              <a:graphicData uri="http://schemas.openxmlformats.org/drawingml/2006/picture">
+                <pic:pic xmlns:pic="http://schemas.openxmlformats.org/drawingml/2006/picture">
+                  <pic:nvPicPr>
+                    <pic:cNvPr id="1" name=""/>
+                    <pic:cNvPicPr/>
+                  </pic:nvPicPr>
+                  <pic:blipFill>
+                    <a:blip r:embed="rId12"/>
+                    <a:stretch>
+                      <a:fillRect/>
+                    </a:stretch>
+                  </pic:blipFill>
+                  <pic:spPr>
+                    <a:xfrm>
+                      <a:off x="0" y="0"/>
+                      <a:ext cx="4130398" cy="1585097"/>
+                    </a:xfrm>
+                    <a:prstGeom prst="rect">
+                      <a:avLst/>
+                    </a:prstGeom>
+                  </pic:spPr>
+                </pic:pic>
+              </a:graphicData>
+            </a:graphic>
+          </wp:inline>
+        </w:drawing>
+      </w:r>
+    </w:p>
+    <w:p>
+      <w:pPr>
+        <w:pStyle w:val="Heading1"/>
+        <w:rPr>
+          <w:rFonts w:hint="eastAsia"/>
+        </w:rPr>
+      </w:pPr>
+      <w:r>
+        <w:rPr>
+          <w:rFonts w:hint="eastAsia"/>
+        </w:rPr>
+        <w:t>软件设计原则：维护性，复用性，可扩展性，灵活性</w:t>
+      </w:r>
+    </w:p>
+    <w:p>
+      <w:pPr>
+        <w:pStyle w:val="Heading2"/>
+        <w:rPr>
+          <w:rFonts w:hint="eastAsia"/>
+        </w:rPr>
+      </w:pPr>
+      <w:r>
+        <w:rPr>
+          <w:rFonts w:hint="eastAsia"/>
+        </w:rPr>
+        <w:t>开闭原则</w:t>
+      </w:r>
+      <w:r>
+        <w:rPr>
+          <w:rFonts w:hint="eastAsia"/>
+        </w:rPr>
+        <w:t>：对扩展开放对修改关闭。在程序需要扩展的时候不能去修改原有代码。</w:t>
+      </w:r>
+      <w:hyperlink r:id="rId13" w:history="1">
+        <w:r>
+          <w:rPr>
+            <w:rStyle w:val="Hyperlink"/>
+            <w:rFonts w:hint="eastAsia"/>
+          </w:rPr>
+          <w:t>见开闭原则</w:t>
+        </w:r>
+      </w:hyperlink>
+    </w:p>
+    <w:p>
+      <w:pPr>
+        <w:pStyle w:val="Heading2"/>
+        <w:rPr>
+          <w:rFonts w:hint="eastAsia"/>
+        </w:rPr>
+      </w:pPr>
+      <w:r>
+        <w:rPr>
+          <w:rFonts w:hint="eastAsia"/>
+        </w:rPr>
+        <w:t>里氏代换</w:t>
+      </w:r>
+      <w:r>
+        <w:rPr>
+          <w:rFonts w:hint="eastAsia"/>
+        </w:rPr>
+        <w:t>原则</w:t>
+      </w:r>
+      <w:r>
+        <w:rPr>
+          <w:rFonts w:hint="eastAsia"/>
+        </w:rPr>
+        <w:t xml:space="preserve"> </w:t>
+      </w:r>
+    </w:p>
+    <w:p>
+      <w:pPr>
+        <w:pStyle w:val="Heading2"/>
+        <w:rPr>
+          <w:rFonts w:hint="eastAsia"/>
+        </w:rPr>
+      </w:pPr>
+      <w:r>
+        <w:rPr>
+          <w:rFonts w:hint="eastAsia"/>
+        </w:rPr>
+        <w:lastRenderedPageBreak/>
+        <w:t>依赖倒转</w:t>
+      </w:r>
+      <w:r>
+        <w:rPr>
+          <w:rFonts w:hint="eastAsia"/>
+        </w:rPr>
+        <w:t>原则</w:t>
+      </w:r>
+    </w:p>
+    <w:p>
+      <w:pPr>
+        <w:pStyle w:val="Heading2"/>
+        <w:rPr>
+          <w:rFonts w:hint="eastAsia"/>
+        </w:rPr>
+      </w:pPr>
+      <w:r>
+        <w:rPr>
+          <w:rFonts w:hint="eastAsia"/>
+        </w:rPr>
+        <w:t>接口隔离</w:t>
+      </w:r>
+      <w:r>
+        <w:rPr>
+          <w:rFonts w:hint="eastAsia"/>
+        </w:rPr>
+        <w:t>原则</w:t>
+      </w:r>
+    </w:p>
+    <w:p>
+      <w:pPr>
+        <w:pStyle w:val="Heading2"/>
+        <w:rPr>
+          <w:rFonts w:hint="eastAsia"/>
+        </w:rPr>
+      </w:pPr>
+      <w:r>
+        <w:rPr>
+          <w:rFonts w:hint="eastAsia"/>
+        </w:rPr>
+        <w:t>迪米特</w:t>
+      </w:r>
+      <w:r>
+        <w:rPr>
+          <w:rFonts w:hint="eastAsia"/>
+        </w:rPr>
+        <w:t>原则</w:t>
+      </w:r>
+    </w:p>
+    <w:p>
+      <w:pPr>
+        <w:pStyle w:val="Heading2"/>
+        <w:rPr>
+          <w:rFonts w:hint="eastAsia"/>
+        </w:rPr>
+      </w:pPr>
+      <w:r>
+        <w:rPr>
+          <w:rFonts w:hint="eastAsia"/>
+        </w:rPr>
+        <w:t>合成复用</w:t>
+      </w:r>
+      <w:r>
+        <w:rPr>
+          <w:rFonts w:hint="eastAsia"/>
+        </w:rPr>
+        <w:t>原则</w:t>
+      </w:r>
+    </w:p>
+    <w:p>
+      <w:pPr>
+        <w:pStyle w:val="Heading2"/>
         <w:rPr>
           <w:rFonts w:hint="eastAsia"/>
         </w:rPr>
@@ -1040,6 +1673,29 @@
       <w:szCs w:val="28"/>
     </w:rPr>
   </w:style>
+  <w:style w:type="character" w:styleId="Hyperlink">
+    <w:name w:val="Hyperlink"/>
+    <w:basedOn w:val="DefaultParagraphFont"/>
+    <w:uiPriority w:val="99"/>
+    <w:unhideWhenUsed/>
+    <w:rsid w:val="00490446"/>
+    <w:rPr>
+      <w:color w:val="467886" w:themeColor="hyperlink"/>
+      <w:u w:val="single"/>
+    </w:rPr>
+  </w:style>
+  <w:style w:type="character" w:styleId="UnresolvedMention">
+    <w:name w:val="Unresolved Mention"/>
+    <w:basedOn w:val="DefaultParagraphFont"/>
+    <w:uiPriority w:val="99"/>
+    <w:semiHidden/>
+    <w:unhideWhenUsed/>
+    <w:rsid w:val="00490446"/>
+    <w:rPr>
+      <w:color w:val="605E5C"/>
+      <w:shd w:val="clear" w:color="auto" w:fill="E1DFDD"/>
+    </w:rPr>
+  </w:style>
 </w:styles>
 </file>
 

--- a/0 设计模式相关内容介绍/笔记.docx
+++ b/0 设计模式相关内容介绍/笔记.docx
@@ -196,7 +196,7 @@
     </w:p>
     <w:p>
       <w:pPr>
-        <w:pStyle w:val="Heading1"/>
+        <w:pStyle w:val="Heading2"/>
       </w:pPr>
       <w:r>
         <w:rPr>
@@ -207,10 +207,7 @@
     </w:p>
     <w:p>
       <w:pPr>
-        <w:pStyle w:val="Heading2"/>
-        <w:rPr>
-          <w:rFonts w:hint="eastAsia"/>
-        </w:rPr>
+        <w:pStyle w:val="Heading3"/>
       </w:pPr>
       <w:r>
         <w:rPr>
@@ -234,9 +231,6 @@
     <w:p>
       <w:pPr>
         <w:pStyle w:val="Heading3"/>
-        <w:rPr>
-          <w:rFonts w:hint="eastAsia"/>
-        </w:rPr>
       </w:pPr>
       <w:r>
         <w:rPr>
@@ -247,6 +241,9 @@
     </w:p>
     <w:p>
       <w:r>
+        <w:rPr>
+          <w:noProof/>
+        </w:rPr>
         <w:drawing>
           <wp:inline distT="0" distB="0" distL="0" distR="0" wp14:anchorId="1171E24C" wp14:editId="5903405F">
             <wp:extent cx="4778154" cy="914479"/>
@@ -297,7 +294,9 @@
     </w:p>
     <w:p>
       <w:r>
-        <w:lastRenderedPageBreak/>
+        <w:rPr>
+          <w:noProof/>
+        </w:rPr>
         <w:drawing>
           <wp:inline distT="0" distB="0" distL="0" distR="0" wp14:anchorId="7340DA06" wp14:editId="19F91696">
             <wp:extent cx="4808637" cy="952583"/>
@@ -338,25 +337,20 @@
     <w:p>
       <w:pPr>
         <w:pStyle w:val="Heading3"/>
-        <w:rPr>
-          <w:rFonts w:hint="eastAsia"/>
-        </w:rPr>
-      </w:pPr>
-      <w:r>
-        <w:rPr>
-          <w:rFonts w:hint="eastAsia"/>
-        </w:rPr>
-        <w:t>自</w:t>
-      </w:r>
-      <w:r>
-        <w:rPr>
-          <w:rFonts w:hint="eastAsia"/>
-        </w:rPr>
-        <w:t>关联</w:t>
-      </w:r>
-    </w:p>
-    <w:p>
-      <w:r>
+      </w:pPr>
+      <w:r>
+        <w:rPr>
+          <w:rFonts w:hint="eastAsia"/>
+        </w:rPr>
+        <w:lastRenderedPageBreak/>
+        <w:t>自关联</w:t>
+      </w:r>
+    </w:p>
+    <w:p>
+      <w:r>
+        <w:rPr>
+          <w:noProof/>
+        </w:rPr>
         <w:drawing>
           <wp:inline distT="0" distB="0" distL="0" distR="0" wp14:anchorId="4E269192" wp14:editId="38AB6F5F">
             <wp:extent cx="2065199" cy="990686"/>
@@ -396,7 +390,7 @@
     </w:p>
     <w:p>
       <w:pPr>
-        <w:pStyle w:val="Heading2"/>
+        <w:pStyle w:val="Heading3"/>
       </w:pPr>
       <w:r>
         <w:rPr>
@@ -406,12 +400,10 @@
       </w:r>
     </w:p>
     <w:p>
-      <w:pPr>
-        <w:rPr>
-          <w:rFonts w:hint="eastAsia"/>
-        </w:rPr>
-      </w:pPr>
-      <w:r>
+      <w:r>
+        <w:rPr>
+          <w:noProof/>
+        </w:rPr>
         <w:drawing>
           <wp:inline distT="0" distB="0" distL="0" distR="0" wp14:anchorId="75D6D63C" wp14:editId="4DE5A66B">
             <wp:extent cx="4915326" cy="899238"/>
@@ -457,22 +449,14 @@
         <w:rPr>
           <w:rFonts w:hint="eastAsia"/>
         </w:rPr>
-        <w:t>组合关系：</w:t>
-      </w:r>
-      <w:r>
-        <w:rPr>
-          <w:rFonts w:hint="eastAsia"/>
-        </w:rPr>
-        <w:t>一旦整体对象不存在，部分对象也将不存在，部分对象不能脱离整体对象而存在。</w:t>
-      </w:r>
-    </w:p>
-    <w:p>
-      <w:pPr>
-        <w:rPr>
-          <w:rFonts w:hint="eastAsia"/>
-        </w:rPr>
-      </w:pPr>
-      <w:r>
+        <w:t>组合关系：一旦整体对象不存在，部分对象也将不存在，部分对象不能脱离整体对象而存在。</w:t>
+      </w:r>
+    </w:p>
+    <w:p>
+      <w:r>
+        <w:rPr>
+          <w:noProof/>
+        </w:rPr>
         <w:drawing>
           <wp:inline distT="0" distB="0" distL="0" distR="0" wp14:anchorId="28BC3C1C" wp14:editId="585AB924">
             <wp:extent cx="4496190" cy="883997"/>
@@ -513,21 +497,12 @@
     <w:p>
       <w:pPr>
         <w:pStyle w:val="Heading3"/>
-        <w:rPr>
-          <w:rFonts w:hint="eastAsia"/>
-        </w:rPr>
-      </w:pPr>
-      <w:r>
-        <w:rPr>
-          <w:rFonts w:hint="eastAsia"/>
-        </w:rPr>
-        <w:t>依赖</w:t>
-      </w:r>
-      <w:r>
-        <w:rPr>
-          <w:rFonts w:hint="eastAsia"/>
-        </w:rPr>
-        <w:t>关系：</w:t>
+      </w:pPr>
+      <w:r>
+        <w:rPr>
+          <w:rFonts w:hint="eastAsia"/>
+        </w:rPr>
+        <w:t>依赖关系：</w:t>
       </w:r>
       <w:r>
         <w:rPr>
@@ -537,13 +512,10 @@
       </w:r>
     </w:p>
     <w:p>
-      <w:pPr>
-        <w:rPr>
-          <w:rFonts w:hint="eastAsia"/>
-        </w:rPr>
-      </w:pPr>
-      <w:r>
-        <w:lastRenderedPageBreak/>
+      <w:r>
+        <w:rPr>
+          <w:noProof/>
+        </w:rPr>
         <w:drawing>
           <wp:inline distT="0" distB="0" distL="0" distR="0" wp14:anchorId="3BA023C8" wp14:editId="098983BB">
             <wp:extent cx="4511431" cy="1920406"/>
@@ -599,12 +571,11 @@
       </w:r>
     </w:p>
     <w:p>
-      <w:pPr>
-        <w:rPr>
-          <w:rFonts w:hint="eastAsia"/>
-        </w:rPr>
-      </w:pPr>
-      <w:r>
+      <w:r>
+        <w:rPr>
+          <w:noProof/>
+        </w:rPr>
+        <w:lastRenderedPageBreak/>
         <w:drawing>
           <wp:inline distT="0" distB="0" distL="0" distR="0" wp14:anchorId="5FD897D1" wp14:editId="1345209E">
             <wp:extent cx="4244708" cy="1988992"/>
@@ -650,13 +621,7 @@
         <w:rPr>
           <w:rFonts w:hint="eastAsia"/>
         </w:rPr>
-        <w:t>实现</w:t>
-      </w:r>
-      <w:r>
-        <w:rPr>
-          <w:rFonts w:hint="eastAsia"/>
-        </w:rPr>
-        <w:t>关系：</w:t>
+        <w:t>实现关系：</w:t>
       </w:r>
       <w:r>
         <w:rPr>
@@ -666,12 +631,10 @@
       </w:r>
     </w:p>
     <w:p>
-      <w:pPr>
-        <w:rPr>
-          <w:rFonts w:hint="eastAsia"/>
-        </w:rPr>
-      </w:pPr>
-      <w:r>
+      <w:r>
+        <w:rPr>
+          <w:noProof/>
+        </w:rPr>
         <w:drawing>
           <wp:inline distT="0" distB="0" distL="0" distR="0" wp14:anchorId="06964C02" wp14:editId="4EEEA74B">
             <wp:extent cx="4130398" cy="1585097"/>
@@ -712,9 +675,6 @@
     <w:p>
       <w:pPr>
         <w:pStyle w:val="Heading1"/>
-        <w:rPr>
-          <w:rFonts w:hint="eastAsia"/>
-        </w:rPr>
       </w:pPr>
       <w:r>
         <w:rPr>
@@ -726,21 +686,12 @@
     <w:p>
       <w:pPr>
         <w:pStyle w:val="Heading2"/>
-        <w:rPr>
-          <w:rFonts w:hint="eastAsia"/>
-        </w:rPr>
-      </w:pPr>
-      <w:r>
-        <w:rPr>
-          <w:rFonts w:hint="eastAsia"/>
-        </w:rPr>
-        <w:t>开闭原则</w:t>
-      </w:r>
-      <w:r>
-        <w:rPr>
-          <w:rFonts w:hint="eastAsia"/>
-        </w:rPr>
-        <w:t>：对扩展开放对修改关闭。在程序需要扩展的时候不能去修改原有代码。</w:t>
+      </w:pPr>
+      <w:r>
+        <w:rPr>
+          <w:rFonts w:hint="eastAsia"/>
+        </w:rPr>
+        <w:t>开闭原则：对扩展开放对修改关闭。在程序需要扩展的时候不能去修改原有代码。</w:t>
       </w:r>
       <w:hyperlink r:id="rId13" w:history="1">
         <w:r>
@@ -755,21 +706,12 @@
     <w:p>
       <w:pPr>
         <w:pStyle w:val="Heading2"/>
-        <w:rPr>
-          <w:rFonts w:hint="eastAsia"/>
-        </w:rPr>
-      </w:pPr>
-      <w:r>
-        <w:rPr>
-          <w:rFonts w:hint="eastAsia"/>
-        </w:rPr>
-        <w:t>里氏代换</w:t>
-      </w:r>
-      <w:r>
-        <w:rPr>
-          <w:rFonts w:hint="eastAsia"/>
-        </w:rPr>
-        <w:t>原则</w:t>
+      </w:pPr>
+      <w:r>
+        <w:rPr>
+          <w:rFonts w:hint="eastAsia"/>
+        </w:rPr>
+        <w:t>里氏代换原则</w:t>
       </w:r>
       <w:r>
         <w:rPr>
@@ -777,6 +719,42 @@
         </w:rPr>
         <w:t xml:space="preserve"> </w:t>
       </w:r>
+      <w:r>
+        <w:rPr>
+          <w:rFonts w:hint="eastAsia"/>
+        </w:rPr>
+        <w:t>：任何基类可以出现的地方子类一定可以出现。子类可以扩展父类的功能，但是不能改变父类原有的功能。</w:t>
+      </w:r>
+      <w:r>
+        <w:rPr>
+          <w:rFonts w:hint="eastAsia"/>
+        </w:rPr>
+        <w:t>例如正方形不属于长方形的案例</w:t>
+      </w:r>
+      <w:hyperlink r:id="rId14" w:history="1">
+        <w:r>
+          <w:rPr>
+            <w:rStyle w:val="Hyperlink"/>
+            <w:rFonts w:hint="eastAsia"/>
+          </w:rPr>
+          <w:t>见里氏代换原则</w:t>
+        </w:r>
+      </w:hyperlink>
+      <w:r>
+        <w:rPr>
+          <w:rFonts w:hint="eastAsia"/>
+        </w:rPr>
+        <w:t>。因为正方形无法复用长方形所有功能。改进后的架构见</w:t>
+      </w:r>
+      <w:hyperlink r:id="rId15" w:history="1">
+        <w:r>
+          <w:rPr>
+            <w:rStyle w:val="Hyperlink"/>
+            <w:rFonts w:hint="eastAsia"/>
+          </w:rPr>
+          <w:t>里氏代换原则改进</w:t>
+        </w:r>
+      </w:hyperlink>
     </w:p>
     <w:p>
       <w:pPr>
@@ -789,82 +767,163 @@
         <w:rPr>
           <w:rFonts w:hint="eastAsia"/>
         </w:rPr>
+        <w:t>依赖倒转原则</w:t>
+      </w:r>
+      <w:r>
+        <w:rPr>
+          <w:rFonts w:hint="eastAsia"/>
+        </w:rPr>
+        <w:t>：高层模块不应该依赖于底层模块（A-</w:t>
+      </w:r>
+      <w:r>
+        <w:t>&gt;</w:t>
+      </w:r>
+      <w:r>
+        <w:rPr>
+          <w:rFonts w:hint="eastAsia"/>
+        </w:rPr>
+        <w:t>B，A为高层模块），抽象类不应该依赖实现类，而实现类应该依赖于抽象类。详情请见</w:t>
+      </w:r>
+      <w:hyperlink r:id="rId16" w:history="1">
+        <w:r>
+          <w:rPr>
+            <w:rStyle w:val="Hyperlink"/>
+            <w:rFonts w:hint="eastAsia"/>
+          </w:rPr>
+          <w:t>机箱示例</w:t>
+        </w:r>
+      </w:hyperlink>
+      <w:r>
+        <w:rPr>
+          <w:rFonts w:hint="eastAsia"/>
+        </w:rPr>
+        <w:t>，</w:t>
+      </w:r>
+      <w:r>
+        <w:rPr>
+          <w:rFonts w:hint="eastAsia"/>
+        </w:rPr>
+        <w:t>改进后的架构</w:t>
+      </w:r>
+      <w:r>
+        <w:rPr>
+          <w:rFonts w:hint="eastAsia"/>
+        </w:rPr>
+        <w:t>见</w:t>
+      </w:r>
+      <w:hyperlink r:id="rId17" w:history="1">
+        <w:r>
+          <w:rPr>
+            <w:rStyle w:val="Hyperlink"/>
+            <w:rFonts w:hint="eastAsia"/>
+          </w:rPr>
+          <w:t>机箱示例改进</w:t>
+        </w:r>
+      </w:hyperlink>
+    </w:p>
+    <w:p>
+      <w:pPr>
+        <w:pStyle w:val="Heading2"/>
+      </w:pPr>
+      <w:r>
+        <w:rPr>
+          <w:rFonts w:hint="eastAsia"/>
+        </w:rPr>
         <w:lastRenderedPageBreak/>
-        <w:t>依赖倒转</w:t>
-      </w:r>
-      <w:r>
-        <w:rPr>
-          <w:rFonts w:hint="eastAsia"/>
-        </w:rPr>
-        <w:t>原则</w:t>
-      </w:r>
+        <w:t>接口隔离原则</w:t>
+      </w:r>
+      <w:r>
+        <w:rPr>
+          <w:rFonts w:hint="eastAsia"/>
+        </w:rPr>
+        <w:t>：客户端不应该被迫依赖于他不使用的方法</w:t>
+      </w:r>
+      <w:r>
+        <w:rPr>
+          <w:rFonts w:hint="eastAsia"/>
+        </w:rPr>
+        <w:t>（</w:t>
+      </w:r>
+      <w:r>
+        <w:rPr>
+          <w:rFonts w:hint="eastAsia"/>
+        </w:rPr>
+        <w:t>例如B类继承于A类，但是只用A类的一部分方法</w:t>
+      </w:r>
+      <w:r>
+        <w:rPr>
+          <w:rFonts w:hint="eastAsia"/>
+        </w:rPr>
+        <w:t>）</w:t>
+      </w:r>
+      <w:r>
+        <w:rPr>
+          <w:rFonts w:hint="eastAsia"/>
+        </w:rPr>
+        <w:t>，一个类对另一个类的依赖应该建立在最小的接口上（应该把A类拆开成两个类，B类单独继承于需要的那个类）</w:t>
+      </w:r>
+      <w:r>
+        <w:rPr>
+          <w:rFonts w:hint="eastAsia"/>
+        </w:rPr>
+        <w:t>，例如</w:t>
+      </w:r>
+      <w:hyperlink r:id="rId18" w:history="1">
+        <w:r>
+          <w:rPr>
+            <w:rStyle w:val="Hyperlink"/>
+            <w:rFonts w:hint="eastAsia"/>
+          </w:rPr>
+          <w:t>防盗门案例</w:t>
+        </w:r>
+      </w:hyperlink>
+      <w:r>
+        <w:rPr>
+          <w:rFonts w:hint="eastAsia"/>
+        </w:rPr>
+        <w:t>，</w:t>
+      </w:r>
+      <w:hyperlink r:id="rId19" w:history="1">
+        <w:r>
+          <w:rPr>
+            <w:rStyle w:val="Hyperlink"/>
+            <w:rFonts w:hint="eastAsia"/>
+          </w:rPr>
+          <w:t>改进防盗门案例</w:t>
+        </w:r>
+      </w:hyperlink>
     </w:p>
     <w:p>
       <w:pPr>
         <w:pStyle w:val="Heading2"/>
-        <w:rPr>
-          <w:rFonts w:hint="eastAsia"/>
-        </w:rPr>
-      </w:pPr>
-      <w:r>
-        <w:rPr>
-          <w:rFonts w:hint="eastAsia"/>
-        </w:rPr>
-        <w:t>接口隔离</w:t>
-      </w:r>
-      <w:r>
-        <w:rPr>
-          <w:rFonts w:hint="eastAsia"/>
-        </w:rPr>
-        <w:t>原则</w:t>
+      </w:pPr>
+      <w:r>
+        <w:rPr>
+          <w:rFonts w:hint="eastAsia"/>
+        </w:rPr>
+        <w:t>迪米特原则</w:t>
+      </w:r>
+      <w:r>
+        <w:rPr>
+          <w:rFonts w:hint="eastAsia"/>
+        </w:rPr>
+        <w:t>：只和你的直接朋友交谈，不跟陌生人说话。如果两个软件尸体无需直接通信，那么就不应当发生直接的相互调用，可以通过第三方转发该调用。（例如要做软件的公司不会直接找软件工程师，而是去找软件公司，由软件公司去找软件工程师）</w:t>
       </w:r>
     </w:p>
     <w:p>
       <w:pPr>
         <w:pStyle w:val="Heading2"/>
-        <w:rPr>
-          <w:rFonts w:hint="eastAsia"/>
-        </w:rPr>
-      </w:pPr>
-      <w:r>
-        <w:rPr>
-          <w:rFonts w:hint="eastAsia"/>
-        </w:rPr>
-        <w:t>迪米特</w:t>
-      </w:r>
-      <w:r>
-        <w:rPr>
-          <w:rFonts w:hint="eastAsia"/>
-        </w:rPr>
-        <w:t>原则</w:t>
+      </w:pPr>
+      <w:r>
+        <w:rPr>
+          <w:rFonts w:hint="eastAsia"/>
+        </w:rPr>
+        <w:t>合成复用原则</w:t>
       </w:r>
     </w:p>
     <w:p>
       <w:pPr>
         <w:pStyle w:val="Heading2"/>
-        <w:rPr>
-          <w:rFonts w:hint="eastAsia"/>
-        </w:rPr>
-      </w:pPr>
-      <w:r>
-        <w:rPr>
-          <w:rFonts w:hint="eastAsia"/>
-        </w:rPr>
-        <w:t>合成复用</w:t>
-      </w:r>
-      <w:r>
-        <w:rPr>
-          <w:rFonts w:hint="eastAsia"/>
-        </w:rPr>
-        <w:t>原则</w:t>
-      </w:r>
-    </w:p>
-    <w:p>
-      <w:pPr>
-        <w:pStyle w:val="Heading2"/>
-        <w:rPr>
-          <w:rFonts w:hint="eastAsia"/>
-        </w:rPr>
       </w:pPr>
     </w:p>
     <w:sectPr>
@@ -1539,11 +1598,11 @@
     <w:uiPriority w:val="9"/>
     <w:unhideWhenUsed/>
     <w:qFormat/>
-    <w:rsid w:val="002279A9"/>
+    <w:rsid w:val="003D2278"/>
     <w:pPr>
       <w:adjustRightInd w:val="0"/>
       <w:spacing w:after="0" w:line="240" w:lineRule="auto"/>
-      <w:ind w:leftChars="100" w:left="460" w:hangingChars="100" w:hanging="240"/>
+      <w:ind w:leftChars="200" w:left="920" w:hangingChars="200" w:hanging="480"/>
       <w:outlineLvl w:val="1"/>
     </w:pPr>
     <w:rPr>
@@ -1558,11 +1617,11 @@
     <w:uiPriority w:val="9"/>
     <w:unhideWhenUsed/>
     <w:qFormat/>
-    <w:rsid w:val="002279A9"/>
+    <w:rsid w:val="003D2278"/>
     <w:pPr>
       <w:adjustRightInd w:val="0"/>
       <w:spacing w:after="0" w:line="240" w:lineRule="auto"/>
-      <w:ind w:leftChars="200" w:left="920" w:hangingChars="200" w:hanging="480"/>
+      <w:ind w:leftChars="400" w:left="1840" w:hangingChars="400" w:hanging="960"/>
       <w:outlineLvl w:val="2"/>
     </w:pPr>
     <w:rPr>
@@ -1634,7 +1693,7 @@
     <w:basedOn w:val="DefaultParagraphFont"/>
     <w:link w:val="Heading2"/>
     <w:uiPriority w:val="9"/>
-    <w:rsid w:val="002279A9"/>
+    <w:rsid w:val="003D2278"/>
     <w:rPr>
       <w:sz w:val="24"/>
     </w:rPr>
@@ -1644,7 +1703,7 @@
     <w:basedOn w:val="DefaultParagraphFont"/>
     <w:link w:val="Heading3"/>
     <w:uiPriority w:val="9"/>
-    <w:rsid w:val="002279A9"/>
+    <w:rsid w:val="003D2278"/>
     <w:rPr>
       <w:sz w:val="24"/>
     </w:rPr>
